--- a/PS.docx
+++ b/PS.docx
@@ -11,17 +11,37 @@
           <w:szCs w:val="24"/>
         </w:rPr>
       </w:pPr>
-      <w:bookmarkStart w:id="0" w:name="OLE_LINK3"/>
-      <w:bookmarkStart w:id="1" w:name="OLE_LINK4"/>
-      <w:r>
-        <w:rPr>
-          <w:rFonts w:ascii="宋体" w:eastAsia="宋体" w:hAnsi="宋体" w:cs="宋体"/>
+      <w:bookmarkStart w:id="0" w:name="OLE_LINK5"/>
+      <w:bookmarkStart w:id="1" w:name="OLE_LINK6"/>
+      <w:r>
+        <w:rPr>
+          <w:rFonts w:ascii="宋体" w:eastAsia="宋体" w:hAnsi="宋体" w:cs="宋体" w:hint="eastAsia"/>
           <w:kern w:val="0"/>
           <w:sz w:val="24"/>
           <w:szCs w:val="24"/>
         </w:rPr>
         <w:t>Dear Prof. Yu</w:t>
       </w:r>
+    </w:p>
+    <w:p>
+      <w:pPr>
+        <w:rPr>
+          <w:rFonts w:ascii="宋体" w:eastAsia="宋体" w:hAnsi="宋体" w:cs="宋体"/>
+          <w:kern w:val="0"/>
+          <w:sz w:val="24"/>
+          <w:szCs w:val="24"/>
+        </w:rPr>
+      </w:pPr>
+    </w:p>
+    <w:p>
+      <w:pPr>
+        <w:rPr>
+          <w:rFonts w:ascii="宋体" w:eastAsia="宋体" w:hAnsi="宋体" w:cs="宋体"/>
+          <w:kern w:val="0"/>
+          <w:sz w:val="24"/>
+          <w:szCs w:val="24"/>
+        </w:rPr>
+      </w:pPr>
       <w:r>
         <w:rPr>
           <w:rFonts w:ascii="宋体" w:eastAsia="宋体" w:hAnsi="宋体" w:cs="宋体" w:hint="eastAsia"/>
@@ -29,18 +49,202 @@
           <w:sz w:val="24"/>
           <w:szCs w:val="24"/>
         </w:rPr>
-        <w:t>,</w:t>
+        <w:t>Hi</w:t>
+      </w:r>
+      <w:r>
+        <w:rPr>
+          <w:rFonts w:ascii="宋体" w:eastAsia="宋体" w:hAnsi="宋体" w:cs="宋体"/>
+          <w:kern w:val="0"/>
+          <w:sz w:val="24"/>
+          <w:szCs w:val="24"/>
+        </w:rPr>
+        <w:t xml:space="preserve">, </w:t>
+      </w:r>
+      <w:r>
+        <w:rPr>
+          <w:rFonts w:ascii="宋体" w:eastAsia="宋体" w:hAnsi="宋体" w:cs="宋体"/>
+          <w:kern w:val="0"/>
+          <w:sz w:val="24"/>
+          <w:szCs w:val="24"/>
+        </w:rPr>
+        <w:t xml:space="preserve">I am </w:t>
+      </w:r>
+      <w:r>
+        <w:rPr>
+          <w:rFonts w:ascii="宋体" w:eastAsia="宋体" w:hAnsi="宋体" w:cs="宋体"/>
+          <w:kern w:val="0"/>
+          <w:sz w:val="24"/>
+          <w:szCs w:val="24"/>
+        </w:rPr>
+        <w:t xml:space="preserve">Zhang Wentao, </w:t>
+      </w:r>
+      <w:r>
+        <w:rPr>
+          <w:rFonts w:ascii="宋体" w:eastAsia="宋体" w:hAnsi="宋体" w:cs="宋体"/>
+          <w:kern w:val="0"/>
+          <w:sz w:val="24"/>
+          <w:szCs w:val="24"/>
+        </w:rPr>
+        <w:t>a junior in Peking University, studying computer science in School of Electronic Engineering &amp; Computer Science.</w:t>
       </w:r>
     </w:p>
     <w:p>
       <w:pPr>
         <w:rPr>
+          <w:rFonts w:ascii="宋体" w:eastAsia="宋体" w:hAnsi="宋体" w:cs="宋体"/>
+          <w:kern w:val="0"/>
+          <w:sz w:val="24"/>
+          <w:szCs w:val="24"/>
+        </w:rPr>
+      </w:pPr>
+    </w:p>
+    <w:p>
+      <w:pPr>
+        <w:rPr>
+          <w:rFonts w:ascii="宋体" w:eastAsia="宋体" w:hAnsi="宋体" w:cs="宋体"/>
+          <w:kern w:val="0"/>
+          <w:sz w:val="24"/>
+          <w:szCs w:val="24"/>
+        </w:rPr>
+      </w:pPr>
+      <w:r>
+        <w:rPr>
+          <w:rFonts w:ascii="宋体" w:eastAsia="宋体" w:hAnsi="宋体" w:cs="宋体"/>
+          <w:kern w:val="0"/>
+          <w:sz w:val="24"/>
+          <w:szCs w:val="24"/>
+        </w:rPr>
+        <w:t>I am writing in reference to the summer internship at your research team.</w:t>
+      </w:r>
+    </w:p>
+    <w:p>
+      <w:pPr>
+        <w:rPr>
+          <w:rFonts w:ascii="宋体" w:eastAsia="宋体" w:hAnsi="宋体" w:cs="宋体"/>
+          <w:kern w:val="0"/>
+          <w:sz w:val="24"/>
+          <w:szCs w:val="24"/>
+        </w:rPr>
+      </w:pPr>
+    </w:p>
+    <w:p>
+      <w:pPr>
+        <w:rPr>
+          <w:rFonts w:ascii="宋体" w:eastAsia="宋体" w:hAnsi="宋体" w:cs="宋体"/>
+          <w:kern w:val="0"/>
+          <w:sz w:val="24"/>
+          <w:szCs w:val="24"/>
+        </w:rPr>
+      </w:pPr>
+      <w:r>
+        <w:rPr>
+          <w:rFonts w:ascii="宋体" w:eastAsia="宋体" w:hAnsi="宋体" w:cs="宋体"/>
+          <w:kern w:val="0"/>
+          <w:sz w:val="24"/>
+          <w:szCs w:val="24"/>
+        </w:rPr>
+        <w:t xml:space="preserve">When I am in high school, I participate in National Olympic of Informatics and got a silver medal. Then, I was selected in National train team. After a </w:t>
+      </w:r>
+      <w:r>
+        <w:rPr>
           <w:rFonts w:ascii="宋体" w:eastAsia="宋体" w:hAnsi="宋体" w:cs="宋体" w:hint="eastAsia"/>
           <w:kern w:val="0"/>
           <w:sz w:val="24"/>
           <w:szCs w:val="24"/>
         </w:rPr>
-      </w:pPr>
+        <w:t>series</w:t>
+      </w:r>
+      <w:r>
+        <w:rPr>
+          <w:rFonts w:ascii="宋体" w:eastAsia="宋体" w:hAnsi="宋体" w:cs="宋体"/>
+          <w:kern w:val="0"/>
+          <w:sz w:val="24"/>
+          <w:szCs w:val="24"/>
+        </w:rPr>
+        <w:t xml:space="preserve"> </w:t>
+      </w:r>
+      <w:r>
+        <w:rPr>
+          <w:rFonts w:ascii="宋体" w:eastAsia="宋体" w:hAnsi="宋体" w:cs="宋体"/>
+          <w:kern w:val="0"/>
+          <w:sz w:val="24"/>
+          <w:szCs w:val="24"/>
+        </w:rPr>
+        <w:t xml:space="preserve">of matches, </w:t>
+      </w:r>
+      <w:r>
+        <w:rPr>
+          <w:rFonts w:ascii="宋体" w:eastAsia="宋体" w:hAnsi="宋体" w:cs="宋体"/>
+          <w:kern w:val="0"/>
+          <w:sz w:val="24"/>
+          <w:szCs w:val="24"/>
+        </w:rPr>
+        <w:t xml:space="preserve">including </w:t>
+      </w:r>
+      <w:r>
+        <w:rPr>
+          <w:rFonts w:ascii="宋体" w:eastAsia="宋体" w:hAnsi="宋体" w:cs="宋体"/>
+          <w:kern w:val="0"/>
+          <w:sz w:val="24"/>
+          <w:szCs w:val="24"/>
+        </w:rPr>
+        <w:t>Tsinghua Training C</w:t>
+      </w:r>
+      <w:r>
+        <w:rPr>
+          <w:rFonts w:ascii="宋体" w:eastAsia="宋体" w:hAnsi="宋体" w:cs="宋体"/>
+          <w:kern w:val="0"/>
+          <w:sz w:val="24"/>
+          <w:szCs w:val="24"/>
+        </w:rPr>
+        <w:t>amp</w:t>
+      </w:r>
+      <w:r>
+        <w:rPr>
+          <w:rFonts w:ascii="宋体" w:eastAsia="宋体" w:hAnsi="宋体" w:cs="宋体"/>
+          <w:kern w:val="0"/>
+          <w:sz w:val="24"/>
+          <w:szCs w:val="24"/>
+        </w:rPr>
+        <w:t>, Winter Camp and CTSC, my overall rank is 9</w:t>
+      </w:r>
+      <w:r>
+        <w:rPr>
+          <w:rFonts w:ascii="宋体" w:eastAsia="宋体" w:hAnsi="宋体" w:cs="宋体"/>
+          <w:kern w:val="0"/>
+          <w:sz w:val="24"/>
+          <w:szCs w:val="24"/>
+          <w:vertAlign w:val="superscript"/>
+        </w:rPr>
+        <w:t>th</w:t>
+      </w:r>
+      <w:r>
+        <w:rPr>
+          <w:rFonts w:ascii="宋体" w:eastAsia="宋体" w:hAnsi="宋体" w:cs="宋体"/>
+          <w:kern w:val="0"/>
+          <w:sz w:val="24"/>
+          <w:szCs w:val="24"/>
+        </w:rPr>
+        <w:t xml:space="preserve">. </w:t>
+      </w:r>
+      <w:r>
+        <w:rPr>
+          <w:rFonts w:ascii="宋体" w:eastAsia="宋体" w:hAnsi="宋体" w:cs="宋体"/>
+          <w:kern w:val="0"/>
+          <w:sz w:val="24"/>
+          <w:szCs w:val="24"/>
+        </w:rPr>
+        <w:t xml:space="preserve">What really made me sad is that </w:t>
+      </w:r>
+      <w:r>
+        <w:rPr>
+          <w:rFonts w:ascii="宋体" w:eastAsia="宋体" w:hAnsi="宋体" w:cs="宋体"/>
+          <w:kern w:val="0"/>
+          <w:sz w:val="24"/>
+          <w:szCs w:val="24"/>
+        </w:rPr>
+        <w:t xml:space="preserve">only top 4 OIers can take part in IOI as </w:t>
+      </w:r>
       <w:bookmarkStart w:id="2" w:name="OLE_LINK1"/>
       <w:bookmarkStart w:id="3" w:name="OLE_LINK2"/>
       <w:r>
@@ -50,27 +254,249 @@
           <w:sz w:val="24"/>
           <w:szCs w:val="24"/>
         </w:rPr>
-        <w:t>Hi, I'm</w:t>
-      </w:r>
-      <w:bookmarkStart w:id="4" w:name="_GoBack"/>
-      <w:r>
-        <w:rPr>
-          <w:rFonts w:ascii="宋体" w:eastAsia="宋体" w:hAnsi="宋体" w:cs="宋体"/>
-          <w:kern w:val="0"/>
-          <w:sz w:val="24"/>
-          <w:szCs w:val="24"/>
-        </w:rPr>
-        <w:t>.....</w:t>
+        <w:t>representative</w:t>
+      </w:r>
+      <w:r>
+        <w:rPr>
+          <w:rFonts w:ascii="宋体" w:eastAsia="宋体" w:hAnsi="宋体" w:cs="宋体"/>
+          <w:kern w:val="0"/>
+          <w:sz w:val="24"/>
+          <w:szCs w:val="24"/>
+        </w:rPr>
+        <w:t xml:space="preserve">s </w:t>
+      </w:r>
+      <w:bookmarkEnd w:id="2"/>
+      <w:bookmarkEnd w:id="3"/>
+      <w:r>
+        <w:rPr>
+          <w:rFonts w:ascii="宋体" w:eastAsia="宋体" w:hAnsi="宋体" w:cs="宋体"/>
+          <w:kern w:val="0"/>
+          <w:sz w:val="24"/>
+          <w:szCs w:val="24"/>
+        </w:rPr>
+        <w:t>for China.</w:t>
+      </w:r>
+    </w:p>
+    <w:p>
+      <w:pPr>
+        <w:rPr>
+          <w:rFonts w:ascii="宋体" w:eastAsia="宋体" w:hAnsi="宋体" w:cs="宋体"/>
+          <w:kern w:val="0"/>
+          <w:sz w:val="24"/>
+          <w:szCs w:val="24"/>
+        </w:rPr>
+      </w:pPr>
+    </w:p>
+    <w:p>
+      <w:pPr>
+        <w:rPr>
+          <w:rFonts w:ascii="宋体" w:eastAsia="宋体" w:hAnsi="宋体" w:cs="宋体"/>
+          <w:kern w:val="0"/>
+          <w:sz w:val="24"/>
+          <w:szCs w:val="24"/>
+        </w:rPr>
+      </w:pPr>
+      <w:r>
+        <w:rPr>
+          <w:rFonts w:ascii="宋体" w:eastAsia="宋体" w:hAnsi="宋体" w:cs="宋体"/>
+          <w:kern w:val="0"/>
+          <w:sz w:val="24"/>
+          <w:szCs w:val="24"/>
+        </w:rPr>
+        <w:t xml:space="preserve">I also take part in </w:t>
+      </w:r>
+      <w:bookmarkStart w:id="4" w:name="OLE_LINK3"/>
+      <w:bookmarkStart w:id="5" w:name="OLE_LINK4"/>
+      <w:r>
+        <w:rPr>
+          <w:rFonts w:ascii="宋体" w:eastAsia="宋体" w:hAnsi="宋体" w:cs="宋体"/>
+          <w:kern w:val="0"/>
+          <w:sz w:val="24"/>
+          <w:szCs w:val="24"/>
+        </w:rPr>
+        <w:t>ACM-ICPC</w:t>
       </w:r>
       <w:bookmarkEnd w:id="4"/>
-      <w:r>
-        <w:rPr>
-          <w:rFonts w:ascii="宋体" w:eastAsia="宋体" w:hAnsi="宋体" w:cs="宋体"/>
-          <w:kern w:val="0"/>
-          <w:sz w:val="24"/>
-          <w:szCs w:val="24"/>
-        </w:rPr>
-        <w:t xml:space="preserve"> From...(study in...)</w:t>
+      <w:bookmarkEnd w:id="5"/>
+      <w:r>
+        <w:rPr>
+          <w:rFonts w:ascii="宋体" w:eastAsia="宋体" w:hAnsi="宋体" w:cs="宋体"/>
+          <w:kern w:val="0"/>
+          <w:sz w:val="24"/>
+          <w:szCs w:val="24"/>
+        </w:rPr>
+        <w:t xml:space="preserve"> </w:t>
+      </w:r>
+      <w:r>
+        <w:rPr>
+          <w:rFonts w:ascii="宋体" w:eastAsia="宋体" w:hAnsi="宋体" w:cs="宋体"/>
+          <w:kern w:val="0"/>
+          <w:sz w:val="24"/>
+          <w:szCs w:val="24"/>
+        </w:rPr>
+        <w:t xml:space="preserve">during university. My two teammates </w:t>
+      </w:r>
+      <w:r>
+        <w:rPr>
+          <w:rFonts w:ascii="宋体" w:eastAsia="宋体" w:hAnsi="宋体" w:cs="宋体"/>
+          <w:kern w:val="0"/>
+          <w:sz w:val="24"/>
+          <w:szCs w:val="24"/>
+        </w:rPr>
+        <w:t>were</w:t>
+      </w:r>
+      <w:r>
+        <w:rPr>
+          <w:rFonts w:ascii="宋体" w:eastAsia="宋体" w:hAnsi="宋体" w:cs="宋体"/>
+          <w:kern w:val="0"/>
+          <w:sz w:val="24"/>
+          <w:szCs w:val="24"/>
+        </w:rPr>
+        <w:t xml:space="preserve"> both </w:t>
+      </w:r>
+      <w:r>
+        <w:rPr>
+          <w:rFonts w:ascii="宋体" w:eastAsia="宋体" w:hAnsi="宋体" w:cs="宋体"/>
+          <w:kern w:val="0"/>
+          <w:sz w:val="24"/>
+          <w:szCs w:val="24"/>
+        </w:rPr>
+        <w:t xml:space="preserve">my best friends. </w:t>
+      </w:r>
+      <w:r>
+        <w:rPr>
+          <w:rFonts w:ascii="宋体" w:eastAsia="宋体" w:hAnsi="宋体" w:cs="宋体" w:hint="eastAsia"/>
+          <w:kern w:val="0"/>
+          <w:sz w:val="24"/>
+          <w:szCs w:val="24"/>
+        </w:rPr>
+        <w:t>W</w:t>
+      </w:r>
+      <w:r>
+        <w:rPr>
+          <w:rFonts w:ascii="宋体" w:eastAsia="宋体" w:hAnsi="宋体" w:cs="宋体"/>
+          <w:kern w:val="0"/>
+          <w:sz w:val="24"/>
+          <w:szCs w:val="24"/>
+        </w:rPr>
+        <w:t>e got a gold medal at region contest. However, we seemed</w:t>
+      </w:r>
+      <w:r>
+        <w:rPr>
+          <w:rFonts w:ascii="宋体" w:eastAsia="宋体" w:hAnsi="宋体" w:cs="宋体"/>
+          <w:kern w:val="0"/>
+          <w:sz w:val="24"/>
+          <w:szCs w:val="24"/>
+        </w:rPr>
+        <w:t xml:space="preserve"> </w:t>
+      </w:r>
+      <w:r>
+        <w:rPr>
+          <w:rFonts w:ascii="宋体" w:eastAsia="宋体" w:hAnsi="宋体" w:cs="宋体"/>
+          <w:kern w:val="0"/>
+          <w:sz w:val="24"/>
+          <w:szCs w:val="24"/>
+        </w:rPr>
+        <w:t>not the most excellent ACMer</w:t>
+      </w:r>
+      <w:r>
+        <w:rPr>
+          <w:rFonts w:ascii="宋体" w:eastAsia="宋体" w:hAnsi="宋体" w:cs="宋体"/>
+          <w:kern w:val="0"/>
+          <w:sz w:val="24"/>
+          <w:szCs w:val="24"/>
+        </w:rPr>
+        <w:t>s</w:t>
+      </w:r>
+      <w:r>
+        <w:rPr>
+          <w:rFonts w:ascii="宋体" w:eastAsia="宋体" w:hAnsi="宋体" w:cs="宋体"/>
+          <w:kern w:val="0"/>
+          <w:sz w:val="24"/>
+          <w:szCs w:val="24"/>
+        </w:rPr>
+        <w:t xml:space="preserve">, so we </w:t>
+      </w:r>
+      <w:r>
+        <w:rPr>
+          <w:rFonts w:ascii="宋体" w:eastAsia="宋体" w:hAnsi="宋体" w:cs="宋体"/>
+          <w:kern w:val="0"/>
+          <w:sz w:val="24"/>
+          <w:szCs w:val="24"/>
+        </w:rPr>
+        <w:t xml:space="preserve">eventually </w:t>
+      </w:r>
+      <w:r>
+        <w:rPr>
+          <w:rFonts w:ascii="宋体" w:eastAsia="宋体" w:hAnsi="宋体" w:cs="宋体"/>
+          <w:kern w:val="0"/>
+          <w:sz w:val="24"/>
+          <w:szCs w:val="24"/>
+        </w:rPr>
+        <w:t xml:space="preserve">decided to give up rushing for </w:t>
+      </w:r>
+      <w:r>
+        <w:rPr>
+          <w:rFonts w:ascii="宋体" w:eastAsia="宋体" w:hAnsi="宋体" w:cs="宋体"/>
+          <w:kern w:val="0"/>
+          <w:sz w:val="24"/>
+          <w:szCs w:val="24"/>
+        </w:rPr>
+        <w:t xml:space="preserve">the </w:t>
+      </w:r>
+      <w:r>
+        <w:rPr>
+          <w:rFonts w:ascii="宋体" w:eastAsia="宋体" w:hAnsi="宋体" w:cs="宋体"/>
+          <w:kern w:val="0"/>
+          <w:sz w:val="24"/>
+          <w:szCs w:val="24"/>
+        </w:rPr>
+        <w:t>World Final</w:t>
+      </w:r>
+      <w:r>
+        <w:rPr>
+          <w:rFonts w:ascii="宋体" w:eastAsia="宋体" w:hAnsi="宋体" w:cs="宋体"/>
+          <w:kern w:val="0"/>
+          <w:sz w:val="24"/>
+          <w:szCs w:val="24"/>
+        </w:rPr>
+        <w:t>.</w:t>
+      </w:r>
+      <w:r>
+        <w:rPr>
+          <w:rFonts w:ascii="宋体" w:eastAsia="宋体" w:hAnsi="宋体" w:cs="宋体"/>
+          <w:kern w:val="0"/>
+          <w:sz w:val="24"/>
+          <w:szCs w:val="24"/>
+        </w:rPr>
+        <w:t xml:space="preserve"> Now I concentrate more</w:t>
+      </w:r>
+      <w:r>
+        <w:rPr>
+          <w:rFonts w:ascii="宋体" w:eastAsia="宋体" w:hAnsi="宋体" w:cs="宋体"/>
+          <w:kern w:val="0"/>
+          <w:sz w:val="24"/>
+          <w:szCs w:val="24"/>
+        </w:rPr>
+        <w:t xml:space="preserve"> on profession learning and assist my advisor in his own laboratory, working in two field</w:t>
+      </w:r>
+      <w:r>
+        <w:rPr>
+          <w:rFonts w:ascii="宋体" w:eastAsia="宋体" w:hAnsi="宋体" w:cs="宋体"/>
+          <w:kern w:val="0"/>
+          <w:sz w:val="24"/>
+          <w:szCs w:val="24"/>
+        </w:rPr>
+        <w:t>s</w:t>
+      </w:r>
+      <w:r>
+        <w:rPr>
+          <w:rFonts w:ascii="宋体" w:eastAsia="宋体" w:hAnsi="宋体" w:cs="宋体"/>
+          <w:kern w:val="0"/>
+          <w:sz w:val="24"/>
+          <w:szCs w:val="24"/>
+        </w:rPr>
+        <w:t>, video coding and image processing.</w:t>
       </w:r>
     </w:p>
     <w:p>
@@ -82,33 +508,6 @@
           <w:szCs w:val="24"/>
         </w:rPr>
       </w:pPr>
-      <w:r>
-        <w:rPr>
-          <w:rFonts w:ascii="宋体" w:eastAsia="宋体" w:hAnsi="宋体" w:cs="宋体"/>
-          <w:kern w:val="0"/>
-          <w:sz w:val="24"/>
-          <w:szCs w:val="24"/>
-        </w:rPr>
-        <w:t xml:space="preserve">I wonder if I can </w:t>
-      </w:r>
-      <w:r>
-        <w:rPr>
-          <w:rFonts w:ascii="宋体" w:eastAsia="宋体" w:hAnsi="宋体" w:cs="宋体"/>
-          <w:kern w:val="0"/>
-          <w:sz w:val="24"/>
-          <w:szCs w:val="24"/>
-        </w:rPr>
-        <w:t>reach</w:t>
-      </w:r>
-      <w:r>
-        <w:rPr>
-          <w:rFonts w:ascii="宋体" w:eastAsia="宋体" w:hAnsi="宋体" w:cs="宋体"/>
-          <w:kern w:val="0"/>
-          <w:sz w:val="24"/>
-          <w:szCs w:val="24"/>
-        </w:rPr>
-        <w:t xml:space="preserve"> your standard of “a top student in a top school”. You can know more information about my capacity through transcript and CV. </w:t>
-      </w:r>
     </w:p>
     <w:p>
       <w:pPr>
@@ -126,43 +525,207 @@
           <w:sz w:val="24"/>
           <w:szCs w:val="24"/>
         </w:rPr>
-        <w:t xml:space="preserve">I am not clear about the date of the internship. </w:t>
-      </w:r>
-      <w:r>
-        <w:rPr>
-          <w:rFonts w:ascii="宋体" w:eastAsia="宋体" w:hAnsi="宋体" w:cs="宋体"/>
-          <w:kern w:val="0"/>
-          <w:sz w:val="24"/>
-          <w:szCs w:val="24"/>
-        </w:rPr>
-        <w:t>W</w:t>
-      </w:r>
-      <w:r>
-        <w:rPr>
-          <w:rFonts w:ascii="宋体" w:eastAsia="宋体" w:hAnsi="宋体" w:cs="宋体"/>
-          <w:kern w:val="0"/>
-          <w:sz w:val="24"/>
-          <w:szCs w:val="24"/>
-        </w:rPr>
-        <w:t xml:space="preserve">ould you please give me an opportunity to join your team and do research during this Summer, about July to </w:t>
-      </w:r>
-      <w:r>
-        <w:rPr>
-          <w:rFonts w:ascii="宋体" w:eastAsia="宋体" w:hAnsi="宋体" w:cs="宋体"/>
-          <w:kern w:val="0"/>
-          <w:sz w:val="24"/>
-          <w:szCs w:val="24"/>
-        </w:rPr>
-        <w:t>September?</w:t>
-      </w:r>
-      <w:r>
-        <w:rPr>
-          <w:rFonts w:ascii="宋体" w:eastAsia="宋体" w:hAnsi="宋体" w:cs="宋体"/>
-          <w:kern w:val="0"/>
-          <w:sz w:val="24"/>
-          <w:szCs w:val="24"/>
-        </w:rPr>
-        <w:t xml:space="preserve"> As you say, I desperately want to impact this world and our life, even if a little bit.</w:t>
+        <w:t>I see y</w:t>
+      </w:r>
+      <w:r>
+        <w:rPr>
+          <w:rFonts w:ascii="宋体" w:eastAsia="宋体" w:hAnsi="宋体" w:cs="宋体"/>
+          <w:kern w:val="0"/>
+          <w:sz w:val="24"/>
+          <w:szCs w:val="24"/>
+        </w:rPr>
+        <w:t>ou are offering r</w:t>
+      </w:r>
+      <w:r>
+        <w:rPr>
+          <w:rFonts w:ascii="宋体" w:eastAsia="宋体" w:hAnsi="宋体" w:cs="宋体"/>
+          <w:kern w:val="0"/>
+          <w:sz w:val="24"/>
+          <w:szCs w:val="24"/>
+        </w:rPr>
+        <w:t xml:space="preserve">esearch </w:t>
+      </w:r>
+      <w:r>
+        <w:rPr>
+          <w:rFonts w:ascii="宋体" w:eastAsia="宋体" w:hAnsi="宋体" w:cs="宋体"/>
+          <w:kern w:val="0"/>
+          <w:sz w:val="24"/>
+          <w:szCs w:val="24"/>
+        </w:rPr>
+        <w:t>o</w:t>
+      </w:r>
+      <w:r>
+        <w:rPr>
+          <w:rFonts w:ascii="宋体" w:eastAsia="宋体" w:hAnsi="宋体" w:cs="宋体"/>
+          <w:kern w:val="0"/>
+          <w:sz w:val="24"/>
+          <w:szCs w:val="24"/>
+        </w:rPr>
+        <w:t>pportunities</w:t>
+      </w:r>
+      <w:r>
+        <w:rPr>
+          <w:rFonts w:ascii="宋体" w:eastAsia="宋体" w:hAnsi="宋体" w:cs="宋体"/>
+          <w:kern w:val="0"/>
+          <w:sz w:val="24"/>
+          <w:szCs w:val="24"/>
+        </w:rPr>
+        <w:t xml:space="preserve"> for undergraduates</w:t>
+      </w:r>
+      <w:r>
+        <w:rPr>
+          <w:rFonts w:ascii="宋体" w:eastAsia="宋体" w:hAnsi="宋体" w:cs="宋体"/>
+          <w:kern w:val="0"/>
+          <w:sz w:val="24"/>
+          <w:szCs w:val="24"/>
+        </w:rPr>
+        <w:t>.</w:t>
+      </w:r>
+      <w:r>
+        <w:rPr>
+          <w:rFonts w:ascii="宋体" w:eastAsia="宋体" w:hAnsi="宋体" w:cs="宋体"/>
+          <w:kern w:val="0"/>
+          <w:sz w:val="24"/>
+          <w:szCs w:val="24"/>
+        </w:rPr>
+        <w:t xml:space="preserve"> I wonder if I can me</w:t>
+      </w:r>
+      <w:r>
+        <w:rPr>
+          <w:rFonts w:ascii="宋体" w:eastAsia="宋体" w:hAnsi="宋体" w:cs="宋体"/>
+          <w:kern w:val="0"/>
+          <w:sz w:val="24"/>
+          <w:szCs w:val="24"/>
+        </w:rPr>
+        <w:t>e</w:t>
+      </w:r>
+      <w:r>
+        <w:rPr>
+          <w:rFonts w:ascii="宋体" w:eastAsia="宋体" w:hAnsi="宋体" w:cs="宋体"/>
+          <w:kern w:val="0"/>
+          <w:sz w:val="24"/>
+          <w:szCs w:val="24"/>
+        </w:rPr>
+        <w:t>t your standard and work</w:t>
+      </w:r>
+      <w:bookmarkStart w:id="6" w:name="_GoBack"/>
+      <w:bookmarkEnd w:id="6"/>
+      <w:r>
+        <w:rPr>
+          <w:rFonts w:ascii="宋体" w:eastAsia="宋体" w:hAnsi="宋体" w:cs="宋体"/>
+          <w:kern w:val="0"/>
+          <w:sz w:val="24"/>
+          <w:szCs w:val="24"/>
+        </w:rPr>
+        <w:t xml:space="preserve"> in your steam in this summer holiday</w:t>
+      </w:r>
+      <w:r>
+        <w:rPr>
+          <w:rFonts w:ascii="宋体" w:eastAsia="宋体" w:hAnsi="宋体" w:cs="宋体"/>
+          <w:kern w:val="0"/>
+          <w:sz w:val="24"/>
+          <w:szCs w:val="24"/>
+        </w:rPr>
+        <w:t>, July to September</w:t>
+      </w:r>
+      <w:r>
+        <w:rPr>
+          <w:rFonts w:ascii="宋体" w:eastAsia="宋体" w:hAnsi="宋体" w:cs="宋体"/>
+          <w:kern w:val="0"/>
+          <w:sz w:val="24"/>
+          <w:szCs w:val="24"/>
+        </w:rPr>
+        <w:t xml:space="preserve">. </w:t>
+      </w:r>
+      <w:r>
+        <w:rPr>
+          <w:rFonts w:ascii="宋体" w:eastAsia="宋体" w:hAnsi="宋体" w:cs="宋体"/>
+          <w:kern w:val="0"/>
+          <w:sz w:val="24"/>
+          <w:szCs w:val="24"/>
+        </w:rPr>
+        <w:t>I am familiar with many</w:t>
+      </w:r>
+      <w:r>
+        <w:rPr>
+          <w:rFonts w:ascii="宋体" w:eastAsia="宋体" w:hAnsi="宋体" w:cs="宋体"/>
+          <w:kern w:val="0"/>
+          <w:sz w:val="24"/>
+          <w:szCs w:val="24"/>
+        </w:rPr>
+        <w:t xml:space="preserve"> kinds of </w:t>
+      </w:r>
+      <w:r>
+        <w:rPr>
+          <w:rFonts w:ascii="宋体" w:eastAsia="宋体" w:hAnsi="宋体" w:cs="宋体"/>
+          <w:kern w:val="0"/>
+          <w:sz w:val="24"/>
+          <w:szCs w:val="24"/>
+        </w:rPr>
+        <w:t>d</w:t>
+      </w:r>
+      <w:r>
+        <w:rPr>
+          <w:rFonts w:ascii="宋体" w:eastAsia="宋体" w:hAnsi="宋体" w:cs="宋体"/>
+          <w:kern w:val="0"/>
+          <w:sz w:val="24"/>
+          <w:szCs w:val="24"/>
+        </w:rPr>
+        <w:t xml:space="preserve">ata </w:t>
+      </w:r>
+      <w:r>
+        <w:rPr>
+          <w:rFonts w:ascii="宋体" w:eastAsia="宋体" w:hAnsi="宋体" w:cs="宋体"/>
+          <w:kern w:val="0"/>
+          <w:sz w:val="24"/>
+          <w:szCs w:val="24"/>
+        </w:rPr>
+        <w:t>structure, and I also like to think over new algorithm</w:t>
+      </w:r>
+      <w:r>
+        <w:rPr>
+          <w:rFonts w:ascii="宋体" w:eastAsia="宋体" w:hAnsi="宋体" w:cs="宋体"/>
+          <w:kern w:val="0"/>
+          <w:sz w:val="24"/>
+          <w:szCs w:val="24"/>
+        </w:rPr>
+        <w:t>.</w:t>
+      </w:r>
+      <w:r>
+        <w:rPr>
+          <w:rFonts w:ascii="宋体" w:eastAsia="宋体" w:hAnsi="宋体" w:cs="宋体"/>
+          <w:kern w:val="0"/>
+          <w:sz w:val="24"/>
+          <w:szCs w:val="24"/>
+        </w:rPr>
+        <w:t xml:space="preserve"> Problems in your “readme” slides are interesting and </w:t>
+      </w:r>
+      <w:r>
+        <w:rPr>
+          <w:rFonts w:ascii="宋体" w:eastAsia="宋体" w:hAnsi="宋体" w:cs="宋体" w:hint="eastAsia"/>
+          <w:kern w:val="0"/>
+          <w:sz w:val="24"/>
+          <w:szCs w:val="24"/>
+        </w:rPr>
+        <w:t>meaningful</w:t>
+      </w:r>
+      <w:r>
+        <w:rPr>
+          <w:rFonts w:ascii="宋体" w:eastAsia="宋体" w:hAnsi="宋体" w:cs="宋体"/>
+          <w:kern w:val="0"/>
+          <w:sz w:val="24"/>
+          <w:szCs w:val="24"/>
+        </w:rPr>
+        <w:t>.</w:t>
+      </w:r>
+      <w:r>
+        <w:rPr>
+          <w:rFonts w:ascii="宋体" w:eastAsia="宋体" w:hAnsi="宋体" w:cs="宋体"/>
+          <w:kern w:val="0"/>
+          <w:sz w:val="24"/>
+          <w:szCs w:val="24"/>
+        </w:rPr>
+        <w:t xml:space="preserve"> I’d like to know more about them.</w:t>
       </w:r>
     </w:p>
     <w:p>
@@ -191,7 +754,25 @@
           <w:sz w:val="24"/>
           <w:szCs w:val="24"/>
         </w:rPr>
-        <w:t>Sincerely Yours,</w:t>
+        <w:t xml:space="preserve">Sincerely </w:t>
+      </w:r>
+      <w:r>
+        <w:rPr>
+          <w:rFonts w:ascii="宋体" w:eastAsia="宋体" w:hAnsi="宋体" w:cs="宋体" w:hint="eastAsia"/>
+          <w:kern w:val="0"/>
+          <w:sz w:val="24"/>
+          <w:szCs w:val="24"/>
+        </w:rPr>
+        <w:t>y</w:t>
+      </w:r>
+      <w:r>
+        <w:rPr>
+          <w:rFonts w:ascii="宋体" w:eastAsia="宋体" w:hAnsi="宋体" w:cs="宋体"/>
+          <w:kern w:val="0"/>
+          <w:sz w:val="24"/>
+          <w:szCs w:val="24"/>
+        </w:rPr>
+        <w:t>ours,</w:t>
       </w:r>
     </w:p>
     <w:p>
@@ -210,11 +791,9 @@
           <w:sz w:val="24"/>
           <w:szCs w:val="24"/>
         </w:rPr>
-        <w:t>Zhang Wentao</w:t>
-      </w:r>
-    </w:p>
-    <w:bookmarkEnd w:id="2"/>
-    <w:bookmarkEnd w:id="3"/>
+        <w:t>Wentao</w:t>
+      </w:r>
+    </w:p>
     <w:bookmarkEnd w:id="0"/>
     <w:bookmarkEnd w:id="1"/>
     <w:p>
@@ -227,74 +806,7 @@
         </w:rPr>
       </w:pPr>
     </w:p>
-    <w:p>
-      <w:pPr>
-        <w:rPr>
-          <w:rFonts w:ascii="宋体" w:eastAsia="宋体" w:hAnsi="宋体" w:cs="宋体" w:hint="eastAsia"/>
-          <w:kern w:val="0"/>
-          <w:sz w:val="24"/>
-          <w:szCs w:val="24"/>
-        </w:rPr>
-      </w:pPr>
-    </w:p>
-    <w:p>
-      <w:pPr>
-        <w:rPr>
-          <w:rFonts w:ascii="宋体" w:eastAsia="宋体" w:hAnsi="宋体" w:cs="宋体"/>
-          <w:kern w:val="0"/>
-          <w:sz w:val="24"/>
-          <w:szCs w:val="24"/>
-        </w:rPr>
-      </w:pPr>
-      <w:r>
-        <w:rPr>
-          <w:rFonts w:ascii="宋体" w:eastAsia="宋体" w:hAnsi="宋体" w:cs="宋体"/>
-          <w:kern w:val="0"/>
-          <w:sz w:val="24"/>
-          <w:szCs w:val="24"/>
-        </w:rPr>
-        <w:t>I am ordinary.</w:t>
-      </w:r>
-    </w:p>
-    <w:p>
-      <w:pPr>
-        <w:rPr>
-          <w:rFonts w:ascii="宋体" w:eastAsia="宋体" w:hAnsi="宋体" w:cs="宋体"/>
-          <w:kern w:val="0"/>
-          <w:sz w:val="24"/>
-          <w:szCs w:val="24"/>
-        </w:rPr>
-      </w:pPr>
-      <w:r>
-        <w:rPr>
-          <w:rFonts w:ascii="宋体" w:eastAsia="宋体" w:hAnsi="宋体" w:cs="宋体"/>
-          <w:kern w:val="0"/>
-          <w:sz w:val="24"/>
-          <w:szCs w:val="24"/>
-        </w:rPr>
-        <w:t>In my high school, Xuejun, my senior got an IOI's gold medal; my junior schoolmate also got one; Unfortunately, I was stopped in China Team Selection competition, breaking the perfect continuity it should have.</w:t>
-      </w:r>
-    </w:p>
-    <w:p>
-      <w:pPr>
-        <w:rPr>
-          <w:rFonts w:ascii="宋体" w:eastAsia="宋体" w:hAnsi="宋体" w:cs="宋体"/>
-          <w:kern w:val="0"/>
-          <w:sz w:val="24"/>
-          <w:szCs w:val="24"/>
-        </w:rPr>
-      </w:pPr>
-    </w:p>
-    <w:p>
-      <w:pPr>
-        <w:rPr>
-          <w:rFonts w:ascii="宋体" w:eastAsia="宋体" w:hAnsi="宋体" w:cs="宋体"/>
-          <w:kern w:val="0"/>
-          <w:sz w:val="24"/>
-          <w:szCs w:val="24"/>
-        </w:rPr>
-      </w:pPr>
-    </w:p>
+    <w:p/>
     <w:sectPr>
       <w:pgSz w:w="11906" w:h="16838"/>
       <w:pgMar w:top="1440" w:right="1800" w:bottom="1440" w:left="1800" w:header="851" w:footer="992" w:gutter="0"/>
